--- a/Section 12 - macOS/116. File Vault Notes.docx
+++ b/Section 12 - macOS/116. File Vault Notes.docx
@@ -61,17 +61,8 @@
           <w:b/>
           <w:bCs/>
         </w:rPr>
-        <w:t xml:space="preserve">disk encryption technologies like </w:t>
-      </w:r>
-      <w:proofErr w:type="spellStart"/>
-      <w:r>
-        <w:rPr>
-          <w:b/>
-          <w:bCs/>
-        </w:rPr>
-        <w:t>FileVault</w:t>
-      </w:r>
-      <w:proofErr w:type="spellEnd"/>
+        <w:t>disk encryption technologies like FileVault</w:t>
+      </w:r>
       <w:r>
         <w:t>.</w:t>
       </w:r>
@@ -106,23 +97,7 @@
           <w:b/>
           <w:bCs/>
         </w:rPr>
-        <w:t xml:space="preserve"> Study Notes – </w:t>
-      </w:r>
-      <w:proofErr w:type="spellStart"/>
-      <w:r>
-        <w:rPr>
-          <w:b/>
-          <w:bCs/>
-        </w:rPr>
-        <w:t>FileVault</w:t>
-      </w:r>
-      <w:proofErr w:type="spellEnd"/>
-      <w:r>
-        <w:rPr>
-          <w:b/>
-          <w:bCs/>
-        </w:rPr>
-        <w:t xml:space="preserve"> (macOS Full Disk Encryption)</w:t>
+        <w:t xml:space="preserve"> Study Notes – FileVault (macOS Full Disk Encryption)</w:t>
       </w:r>
     </w:p>
     <w:p>
@@ -155,23 +130,7 @@
           <w:b/>
           <w:bCs/>
         </w:rPr>
-        <w:t xml:space="preserve"> What Is </w:t>
-      </w:r>
-      <w:proofErr w:type="spellStart"/>
-      <w:r>
-        <w:rPr>
-          <w:b/>
-          <w:bCs/>
-        </w:rPr>
-        <w:t>FileVault</w:t>
-      </w:r>
-      <w:proofErr w:type="spellEnd"/>
-      <w:r>
-        <w:rPr>
-          <w:b/>
-          <w:bCs/>
-        </w:rPr>
-        <w:t>?</w:t>
+        <w:t> What Is FileVault?</w:t>
       </w:r>
     </w:p>
     <w:p>
@@ -181,7 +140,6 @@
           <w:numId w:val="1"/>
         </w:numPr>
       </w:pPr>
-      <w:proofErr w:type="spellStart"/>
       <w:r>
         <w:rPr>
           <w:b/>
@@ -189,7 +147,6 @@
         </w:rPr>
         <w:t>FileVault</w:t>
       </w:r>
-      <w:proofErr w:type="spellEnd"/>
       <w:r>
         <w:t xml:space="preserve"> is a </w:t>
       </w:r>
@@ -296,23 +253,7 @@
           <w:b/>
           <w:bCs/>
         </w:rPr>
-        <w:t xml:space="preserve"> Why Is </w:t>
-      </w:r>
-      <w:proofErr w:type="spellStart"/>
-      <w:r>
-        <w:rPr>
-          <w:b/>
-          <w:bCs/>
-        </w:rPr>
-        <w:t>FileVault</w:t>
-      </w:r>
-      <w:proofErr w:type="spellEnd"/>
-      <w:r>
-        <w:rPr>
-          <w:b/>
-          <w:bCs/>
-        </w:rPr>
-        <w:t xml:space="preserve"> Important?</w:t>
+        <w:t> Why Is FileVault Important?</w:t>
       </w:r>
     </w:p>
     <w:p>
@@ -333,15 +274,7 @@
         <w:t>threat actor</w:t>
       </w:r>
       <w:r>
-        <w:t xml:space="preserve"> physically takes your Mac, </w:t>
-      </w:r>
-      <w:proofErr w:type="spellStart"/>
-      <w:r>
-        <w:t>FileVault</w:t>
-      </w:r>
-      <w:proofErr w:type="spellEnd"/>
-      <w:r>
-        <w:t xml:space="preserve"> </w:t>
+        <w:t xml:space="preserve"> physically takes your Mac, FileVault </w:t>
       </w:r>
       <w:r>
         <w:rPr>
@@ -451,23 +384,7 @@
           <w:b/>
           <w:bCs/>
         </w:rPr>
-        <w:t xml:space="preserve"> How Does </w:t>
-      </w:r>
-      <w:proofErr w:type="spellStart"/>
-      <w:r>
-        <w:rPr>
-          <w:b/>
-          <w:bCs/>
-        </w:rPr>
-        <w:t>FileVault</w:t>
-      </w:r>
-      <w:proofErr w:type="spellEnd"/>
-      <w:r>
-        <w:rPr>
-          <w:b/>
-          <w:bCs/>
-        </w:rPr>
-        <w:t xml:space="preserve"> Work?</w:t>
+        <w:t> How Does FileVault Work?</w:t>
       </w:r>
     </w:p>
     <w:p>
@@ -478,15 +395,7 @@
         </w:numPr>
       </w:pPr>
       <w:r>
-        <w:t xml:space="preserve">When </w:t>
-      </w:r>
-      <w:proofErr w:type="spellStart"/>
-      <w:r>
-        <w:t>FileVault</w:t>
-      </w:r>
-      <w:proofErr w:type="spellEnd"/>
-      <w:r>
-        <w:t xml:space="preserve"> is enabled:</w:t>
+        <w:t>When FileVault is enabled:</w:t>
       </w:r>
     </w:p>
     <w:p>
@@ -614,23 +523,7 @@
           <w:b/>
           <w:bCs/>
         </w:rPr>
-        <w:t xml:space="preserve"> How to Access </w:t>
-      </w:r>
-      <w:proofErr w:type="spellStart"/>
-      <w:r>
-        <w:rPr>
-          <w:b/>
-          <w:bCs/>
-        </w:rPr>
-        <w:t>FileVault</w:t>
-      </w:r>
-      <w:proofErr w:type="spellEnd"/>
-      <w:r>
-        <w:rPr>
-          <w:b/>
-          <w:bCs/>
-        </w:rPr>
-        <w:t xml:space="preserve"> Settings</w:t>
+        <w:t> How to Access FileVault Settings</w:t>
       </w:r>
     </w:p>
     <w:p/>
@@ -661,17 +554,8 @@
           <w:b/>
           <w:bCs/>
         </w:rPr>
-        <w:t xml:space="preserve">System Preferences &gt; Security &amp; Privacy &gt; </w:t>
-      </w:r>
-      <w:proofErr w:type="spellStart"/>
-      <w:r>
-        <w:rPr>
-          <w:b/>
-          <w:bCs/>
-        </w:rPr>
-        <w:t>FileVault</w:t>
-      </w:r>
-      <w:proofErr w:type="spellEnd"/>
+        <w:t>System Preferences &gt; Security &amp; Privacy &gt; FileVault</w:t>
+      </w:r>
     </w:p>
     <w:p>
       <w:pPr>
@@ -698,23 +582,7 @@
           <w:b/>
           <w:bCs/>
         </w:rPr>
-        <w:t>“</w:t>
-      </w:r>
-      <w:proofErr w:type="spellStart"/>
-      <w:r>
-        <w:rPr>
-          <w:b/>
-          <w:bCs/>
-        </w:rPr>
-        <w:t>FileVault</w:t>
-      </w:r>
-      <w:proofErr w:type="spellEnd"/>
-      <w:r>
-        <w:rPr>
-          <w:b/>
-          <w:bCs/>
-        </w:rPr>
-        <w:t>”</w:t>
+        <w:t>“FileVault”</w:t>
       </w:r>
       <w:r>
         <w:t xml:space="preserve"> → Hit Enter</w:t>
@@ -746,21 +614,12 @@
       <w:r>
         <w:t xml:space="preserve">The </w:t>
       </w:r>
-      <w:proofErr w:type="spellStart"/>
-      <w:r>
-        <w:rPr>
-          <w:b/>
-          <w:bCs/>
-        </w:rPr>
-        <w:t>FileVault</w:t>
-      </w:r>
-      <w:proofErr w:type="spellEnd"/>
-      <w:r>
-        <w:rPr>
-          <w:b/>
-          <w:bCs/>
-        </w:rPr>
-        <w:t xml:space="preserve"> tab</w:t>
+      <w:r>
+        <w:rPr>
+          <w:b/>
+          <w:bCs/>
+        </w:rPr>
+        <w:t>FileVault tab</w:t>
       </w:r>
       <w:r>
         <w:t xml:space="preserve"> will be selected automatically.</w:t>
@@ -774,15 +633,7 @@
         </w:numPr>
       </w:pPr>
       <w:r>
-        <w:t xml:space="preserve">It will show whether </w:t>
-      </w:r>
-      <w:proofErr w:type="spellStart"/>
-      <w:r>
-        <w:t>FileVault</w:t>
-      </w:r>
-      <w:proofErr w:type="spellEnd"/>
-      <w:r>
-        <w:t xml:space="preserve"> is </w:t>
+        <w:t xml:space="preserve">It will show whether FileVault is </w:t>
       </w:r>
       <w:r>
         <w:rPr>
@@ -825,17 +676,8 @@
           <w:b/>
           <w:bCs/>
         </w:rPr>
-        <w:t xml:space="preserve"> Turning Off </w:t>
-      </w:r>
-      <w:proofErr w:type="spellStart"/>
-      <w:r>
-        <w:rPr>
-          <w:b/>
-          <w:bCs/>
-        </w:rPr>
-        <w:t>FileVault</w:t>
-      </w:r>
-      <w:proofErr w:type="spellEnd"/>
+        <w:t> Turning Off FileVault</w:t>
+      </w:r>
     </w:p>
     <w:p>
       <w:pPr>
@@ -894,23 +736,7 @@
           <w:b/>
           <w:bCs/>
         </w:rPr>
-        <w:t xml:space="preserve">“Turn Off </w:t>
-      </w:r>
-      <w:proofErr w:type="spellStart"/>
-      <w:r>
-        <w:rPr>
-          <w:b/>
-          <w:bCs/>
-        </w:rPr>
-        <w:t>FileVault</w:t>
-      </w:r>
-      <w:proofErr w:type="spellEnd"/>
-      <w:r>
-        <w:rPr>
-          <w:b/>
-          <w:bCs/>
-        </w:rPr>
-        <w:t>”</w:t>
+        <w:t>“Turn Off FileVault”</w:t>
       </w:r>
       <w:r>
         <w:t>.</w:t>
@@ -965,13 +791,8 @@
           <w:numId w:val="6"/>
         </w:numPr>
       </w:pPr>
-      <w:proofErr w:type="spellStart"/>
-      <w:r>
-        <w:t>FileVault</w:t>
-      </w:r>
-      <w:proofErr w:type="spellEnd"/>
-      <w:r>
-        <w:t xml:space="preserve"> begins the </w:t>
+      <w:r>
+        <w:t xml:space="preserve">FileVault begins the </w:t>
       </w:r>
       <w:r>
         <w:rPr>
@@ -1014,33 +835,8 @@
           <w:b/>
           <w:bCs/>
         </w:rPr>
-        <w:t xml:space="preserve"> Turning </w:t>
-      </w:r>
-      <w:proofErr w:type="gramStart"/>
-      <w:r>
-        <w:rPr>
-          <w:b/>
-          <w:bCs/>
-        </w:rPr>
-        <w:t>On</w:t>
-      </w:r>
-      <w:proofErr w:type="gramEnd"/>
-      <w:r>
-        <w:rPr>
-          <w:b/>
-          <w:bCs/>
-        </w:rPr>
-        <w:t xml:space="preserve"> </w:t>
-      </w:r>
-      <w:proofErr w:type="spellStart"/>
-      <w:r>
-        <w:rPr>
-          <w:b/>
-          <w:bCs/>
-        </w:rPr>
-        <w:t>FileVault</w:t>
-      </w:r>
-      <w:proofErr w:type="spellEnd"/>
+        <w:t> Turning On FileVault</w:t>
+      </w:r>
     </w:p>
     <w:p>
       <w:pPr>
@@ -1057,17 +853,8 @@
           <w:b/>
           <w:bCs/>
         </w:rPr>
-        <w:t xml:space="preserve">System Preferences &gt; Security &amp; Privacy &gt; </w:t>
-      </w:r>
-      <w:proofErr w:type="spellStart"/>
-      <w:r>
-        <w:rPr>
-          <w:b/>
-          <w:bCs/>
-        </w:rPr>
-        <w:t>FileVault</w:t>
-      </w:r>
-      <w:proofErr w:type="spellEnd"/>
+        <w:t>System Preferences &gt; Security &amp; Privacy &gt; FileVault</w:t>
+      </w:r>
       <w:r>
         <w:t>.</w:t>
       </w:r>
@@ -1087,33 +874,8 @@
           <w:b/>
           <w:bCs/>
         </w:rPr>
-        <w:t xml:space="preserve">Turn </w:t>
-      </w:r>
-      <w:proofErr w:type="gramStart"/>
-      <w:r>
-        <w:rPr>
-          <w:b/>
-          <w:bCs/>
-        </w:rPr>
-        <w:t>On</w:t>
-      </w:r>
-      <w:proofErr w:type="gramEnd"/>
-      <w:r>
-        <w:rPr>
-          <w:b/>
-          <w:bCs/>
-        </w:rPr>
-        <w:t xml:space="preserve"> </w:t>
-      </w:r>
-      <w:proofErr w:type="spellStart"/>
-      <w:r>
-        <w:rPr>
-          <w:b/>
-          <w:bCs/>
-        </w:rPr>
-        <w:t>FileVault</w:t>
-      </w:r>
-      <w:proofErr w:type="spellEnd"/>
+        <w:t>Turn On FileVault</w:t>
+      </w:r>
       <w:r>
         <w:t>.</w:t>
       </w:r>
@@ -1409,23 +1171,7 @@
           <w:b/>
           <w:bCs/>
         </w:rPr>
-        <w:t>“</w:t>
-      </w:r>
-      <w:proofErr w:type="spellStart"/>
-      <w:r>
-        <w:rPr>
-          <w:b/>
-          <w:bCs/>
-        </w:rPr>
-        <w:t>FileVault</w:t>
-      </w:r>
-      <w:proofErr w:type="spellEnd"/>
-      <w:r>
-        <w:rPr>
-          <w:b/>
-          <w:bCs/>
-        </w:rPr>
-        <w:t xml:space="preserve"> is turned on for disk Mac HD”</w:t>
+        <w:t>“FileVault is turned on for disk Mac HD”</w:t>
       </w:r>
     </w:p>
     <w:p>
@@ -1489,13 +1235,8 @@
           <w:numId w:val="10"/>
         </w:numPr>
       </w:pPr>
-      <w:proofErr w:type="spellStart"/>
-      <w:r>
-        <w:t>FileVault</w:t>
-      </w:r>
-      <w:proofErr w:type="spellEnd"/>
-      <w:r>
-        <w:t xml:space="preserve"> protects </w:t>
+      <w:r>
+        <w:t xml:space="preserve">FileVault protects </w:t>
       </w:r>
       <w:r>
         <w:rPr>
@@ -1538,17 +1279,8 @@
           <w:b/>
           <w:bCs/>
         </w:rPr>
-        <w:t xml:space="preserve"> Real-World Benefits of </w:t>
-      </w:r>
-      <w:proofErr w:type="spellStart"/>
-      <w:r>
-        <w:rPr>
-          <w:b/>
-          <w:bCs/>
-        </w:rPr>
-        <w:t>FileVault</w:t>
-      </w:r>
-      <w:proofErr w:type="spellEnd"/>
+        <w:t xml:space="preserve"> Real-World Benefits of FileVault</w:t>
+      </w:r>
     </w:p>
     <w:p>
       <w:pPr>
@@ -1568,15 +1300,7 @@
         <w:t>lost or stolen</w:t>
       </w:r>
       <w:r>
-        <w:t xml:space="preserve">, and </w:t>
-      </w:r>
-      <w:proofErr w:type="spellStart"/>
-      <w:r>
-        <w:t>FileVault</w:t>
-      </w:r>
-      <w:proofErr w:type="spellEnd"/>
-      <w:r>
-        <w:t xml:space="preserve"> is enabled:</w:t>
+        <w:t>, and FileVault is enabled:</w:t>
       </w:r>
     </w:p>
     <w:p>
@@ -1739,7 +1463,6 @@
             <w:hideMark/>
           </w:tcPr>
           <w:p>
-            <w:proofErr w:type="spellStart"/>
             <w:r>
               <w:rPr>
                 <w:b/>
@@ -1747,7 +1470,6 @@
               </w:rPr>
               <w:t>FileVault</w:t>
             </w:r>
-            <w:proofErr w:type="spellEnd"/>
           </w:p>
         </w:tc>
         <w:tc>
@@ -1857,13 +1579,8 @@
           </w:tcPr>
           <w:p>
             <w:r>
-              <w:t xml:space="preserve">System Preferences &gt; Security &amp; Privacy &gt; </w:t>
+              <w:t>System Preferences &gt; Security &amp; Privacy &gt; FileVault</w:t>
             </w:r>
-            <w:proofErr w:type="spellStart"/>
-            <w:r>
-              <w:t>FileVault</w:t>
-            </w:r>
-            <w:proofErr w:type="spellEnd"/>
           </w:p>
         </w:tc>
       </w:tr>
@@ -2099,13 +1816,8 @@
             <w:hideMark/>
           </w:tcPr>
           <w:p>
-            <w:proofErr w:type="spellStart"/>
             <w:r>
-              <w:t>FileVault</w:t>
-            </w:r>
-            <w:proofErr w:type="spellEnd"/>
-            <w:r>
-              <w:t xml:space="preserve"> protects stored (inactive) data</w:t>
+              <w:t>FileVault protects stored (inactive) data</w:t>
             </w:r>
           </w:p>
         </w:tc>
@@ -2181,15 +1893,7 @@
         </w:numPr>
       </w:pPr>
       <w:r>
-        <w:t xml:space="preserve">What </w:t>
-      </w:r>
-      <w:proofErr w:type="spellStart"/>
-      <w:r>
-        <w:t>FileVault</w:t>
-      </w:r>
-      <w:proofErr w:type="spellEnd"/>
-      <w:r>
-        <w:t xml:space="preserve"> does</w:t>
+        <w:t>What FileVault does</w:t>
       </w:r>
     </w:p>
     <w:p>
@@ -2236,105 +1940,6 @@
         </w:pict>
       </w:r>
     </w:p>
-    <w:p>
-      <w:r>
-        <w:t>Would you like:</w:t>
-      </w:r>
-    </w:p>
-    <w:p>
-      <w:pPr>
-        <w:numPr>
-          <w:ilvl w:val="0"/>
-          <w:numId w:val="13"/>
-        </w:numPr>
-      </w:pPr>
-      <w:r>
-        <w:t xml:space="preserve">A </w:t>
-      </w:r>
-      <w:r>
-        <w:rPr>
-          <w:b/>
-          <w:bCs/>
-        </w:rPr>
-        <w:t xml:space="preserve">comparison chart: </w:t>
-      </w:r>
-      <w:proofErr w:type="spellStart"/>
-      <w:r>
-        <w:rPr>
-          <w:b/>
-          <w:bCs/>
-        </w:rPr>
-        <w:t>FileVault</w:t>
-      </w:r>
-      <w:proofErr w:type="spellEnd"/>
-      <w:r>
-        <w:rPr>
-          <w:b/>
-          <w:bCs/>
-        </w:rPr>
-        <w:t xml:space="preserve"> vs BitLocker</w:t>
-      </w:r>
-      <w:r>
-        <w:t xml:space="preserve"> (Windows equivalent)?</w:t>
-      </w:r>
-    </w:p>
-    <w:p>
-      <w:pPr>
-        <w:numPr>
-          <w:ilvl w:val="0"/>
-          <w:numId w:val="13"/>
-        </w:numPr>
-      </w:pPr>
-      <w:r>
-        <w:t xml:space="preserve">A </w:t>
-      </w:r>
-      <w:r>
-        <w:rPr>
-          <w:b/>
-          <w:bCs/>
-        </w:rPr>
-        <w:t>step-by-step visual guide</w:t>
-      </w:r>
-      <w:r>
-        <w:t xml:space="preserve"> to </w:t>
-      </w:r>
-      <w:proofErr w:type="spellStart"/>
-      <w:r>
-        <w:t>FileVault</w:t>
-      </w:r>
-      <w:proofErr w:type="spellEnd"/>
-      <w:r>
-        <w:t xml:space="preserve"> configuration?</w:t>
-      </w:r>
-    </w:p>
-    <w:p>
-      <w:pPr>
-        <w:numPr>
-          <w:ilvl w:val="0"/>
-          <w:numId w:val="13"/>
-        </w:numPr>
-      </w:pPr>
-      <w:r>
-        <w:t xml:space="preserve">A </w:t>
-      </w:r>
-      <w:r>
-        <w:rPr>
-          <w:b/>
-          <w:bCs/>
-        </w:rPr>
-        <w:t>set of practice questions</w:t>
-      </w:r>
-      <w:r>
-        <w:t xml:space="preserve"> on Objective 1.8?</w:t>
-      </w:r>
-    </w:p>
-    <w:p/>
-    <w:p>
-      <w:r>
-        <w:t>Let me know how you’d like to proceed!</w:t>
-      </w:r>
-    </w:p>
-    <w:p/>
     <w:sectPr>
       <w:pgSz w:w="12240" w:h="15840"/>
       <w:pgMar w:top="1440" w:right="1440" w:bottom="1440" w:left="1440" w:header="720" w:footer="720" w:gutter="0"/>
@@ -4833,6 +4438,7 @@
   <w:style w:type="character" w:default="1" w:styleId="DefaultParagraphFont">
     <w:name w:val="Default Paragraph Font"/>
     <w:uiPriority w:val="1"/>
+    <w:semiHidden/>
     <w:unhideWhenUsed/>
   </w:style>
   <w:style w:type="table" w:default="1" w:styleId="TableNormal">
